--- a/Kafka/Apache Kafka for Developers using Spring Boot[LatestEdition]/Section 7 Build SpringBoot Kafka Producer - Hands On/23. Introduction to Spring KafkaTemplate to Produce Messages.docx
+++ b/Kafka/Apache Kafka for Developers using Spring Boot[LatestEdition]/Section 7 Build SpringBoot Kafka Producer - Hands On/23. Introduction to Spring KafkaTemplate to Produce Messages.docx
@@ -229,6 +229,7 @@
         </w:rPr>
         <w:t xml:space="preserve"> is to think about </w:t>
       </w:r>
+      <w:bookmarkStart w:id="0" w:name="_Hlk174984673"/>
       <w:r>
         <w:rPr>
           <w:b/>
@@ -241,7 +242,14 @@
         <w:rPr>
           <w:lang w:val="en-IN"/>
         </w:rPr>
-        <w:t xml:space="preserve"> as a </w:t>
+        <w:t xml:space="preserve"> </w:t>
+      </w:r>
+      <w:bookmarkEnd w:id="0"/>
+      <w:r>
+        <w:rPr>
+          <w:lang w:val="en-IN"/>
+        </w:rPr>
+        <w:t xml:space="preserve">as a </w:t>
       </w:r>
       <w:r>
         <w:rPr>
@@ -424,6 +432,27 @@
         </w:rPr>
         <w:t xml:space="preserve">. </w:t>
       </w:r>
+      <w:r>
+        <w:rPr>
+          <w:lang w:val="en-IN"/>
+        </w:rPr>
+        <w:br/>
+        <w:t xml:space="preserve">When we call </w:t>
+      </w:r>
+      <w:r>
+        <w:rPr>
+          <w:b/>
+          <w:bCs/>
+          <w:lang w:val="en-IN"/>
+        </w:rPr>
+        <w:t>KafkaTemplate</w:t>
+      </w:r>
+      <w:r>
+        <w:rPr>
+          <w:lang w:val="en-IN"/>
+        </w:rPr>
+        <w:t>.send(message), it goes through different layers. let’s discuss.</w:t>
+      </w:r>
     </w:p>
     <w:p>
       <w:pPr>
@@ -442,7 +471,40 @@
           <w:bCs/>
           <w:lang w:val="en-IN"/>
         </w:rPr>
-        <w:t>RecordAccumulator</w:t>
+        <w:t>1</w:t>
+      </w:r>
+      <w:r>
+        <w:rPr>
+          <w:b/>
+          <w:bCs/>
+          <w:vertAlign w:val="superscript"/>
+          <w:lang w:val="en-IN"/>
+        </w:rPr>
+        <w:t xml:space="preserve">st </w:t>
+      </w:r>
+      <w:r>
+        <w:rPr>
+          <w:b/>
+          <w:bCs/>
+          <w:lang w:val="en-IN"/>
+        </w:rPr>
+        <w:t>Layer</w:t>
+      </w:r>
+      <w:r>
+        <w:rPr>
+          <w:b/>
+          <w:bCs/>
+          <w:lang w:val="en-IN"/>
+        </w:rPr>
+        <w:t xml:space="preserve"> </w:t>
+      </w:r>
+      <w:r>
+        <w:rPr>
+          <w:b/>
+          <w:bCs/>
+          <w:lang w:val="en-IN"/>
+        </w:rPr>
+        <w:t>Serializer</w:t>
       </w:r>
       <w:r>
         <w:rPr>
@@ -472,7 +534,7 @@
         <w:rPr>
           <w:lang w:val="en-IN"/>
         </w:rPr>
-        <w:t>Any record sent from the KafkaTemplate will not be sent immediately.</w:t>
+        <w:t xml:space="preserve">The key and value are serialized to bytes. </w:t>
       </w:r>
     </w:p>
     <w:p>
@@ -488,36 +550,35 @@
       </w:pPr>
       <w:r>
         <w:rPr>
+          <w:lang w:val="en-IN"/>
+        </w:rPr>
+        <w:t xml:space="preserve">Kafka comes with predefined serializers. </w:t>
+      </w:r>
+    </w:p>
+    <w:p>
+      <w:pPr>
+        <w:pStyle w:val="ListParagraph"/>
+        <w:numPr>
+          <w:ilvl w:val="0"/>
+          <w:numId w:val="29"/>
+        </w:numPr>
+        <w:rPr>
+          <w:lang w:val="en-IN"/>
+        </w:rPr>
+      </w:pPr>
+      <w:r>
+        <w:rPr>
           <w:b/>
           <w:bCs/>
           <w:lang w:val="en-IN"/>
         </w:rPr>
-        <w:t>RecordAccumulator</w:t>
-      </w:r>
-      <w:r>
-        <w:rPr>
-          <w:lang w:val="en-IN"/>
-        </w:rPr>
-        <w:t xml:space="preserve"> accumulates the records and once buffer is full</w:t>
-      </w:r>
-      <w:r>
-        <w:rPr>
-          <w:lang w:val="en-IN"/>
-        </w:rPr>
-        <w:t>, the records are sent to the Kafka Topic.</w:t>
-      </w:r>
-      <w:r>
-        <w:rPr>
-          <w:lang w:val="en-IN"/>
-        </w:rPr>
-        <w:br/>
-        <w:t>The reason for this approach is to avoid the number of trips from the application to the Kafka Cluster</w:t>
-      </w:r>
-      <w:r>
-        <w:rPr>
-          <w:lang w:val="en-IN"/>
-        </w:rPr>
-        <w:t xml:space="preserve"> and this eventually avoids the overhead of bombarding Kafka Cluster with numerous requests which helps in improving the overall performance of the system.</w:t>
+        <w:t>Partition</w:t>
+      </w:r>
+      <w:r>
+        <w:rPr>
+          <w:lang w:val="en-IN"/>
+        </w:rPr>
+        <w:t>:</w:t>
       </w:r>
     </w:p>
     <w:p>
@@ -533,75 +594,9 @@
       </w:pPr>
       <w:r>
         <w:rPr>
-          <w:b/>
-          <w:bCs/>
-          <w:lang w:val="en-IN"/>
-        </w:rPr>
-        <w:t>RecordBatch</w:t>
-      </w:r>
-      <w:r>
-        <w:rPr>
-          <w:lang w:val="en-IN"/>
-        </w:rPr>
-        <w:t xml:space="preserve"> is the representation of the topic partition combination</w:t>
-      </w:r>
-      <w:r>
-        <w:rPr>
-          <w:lang w:val="en-IN"/>
-        </w:rPr>
-        <w:t xml:space="preserve">. </w:t>
-      </w:r>
-      <w:r>
-        <w:rPr>
-          <w:lang w:val="en-IN"/>
-        </w:rPr>
-        <w:br/>
-        <w:t xml:space="preserve">If we have 3 partitions for a topic, then 3 RecordBatch. </w:t>
-      </w:r>
-      <w:r>
-        <w:rPr>
-          <w:lang w:val="en-IN"/>
-        </w:rPr>
-        <w:br/>
-        <w:t xml:space="preserve">Each and every </w:t>
-      </w:r>
-      <w:r>
-        <w:rPr>
-          <w:b/>
-          <w:bCs/>
-          <w:lang w:val="en-IN"/>
-        </w:rPr>
-        <w:t>RecordBatch</w:t>
-      </w:r>
-      <w:r>
-        <w:rPr>
-          <w:lang w:val="en-IN"/>
-        </w:rPr>
-        <w:t xml:space="preserve"> has a batch size represented by the </w:t>
-      </w:r>
-      <w:proofErr w:type="gramStart"/>
-      <w:r>
-        <w:rPr>
-          <w:b/>
-          <w:bCs/>
-          <w:lang w:val="en-IN"/>
-        </w:rPr>
-        <w:t>batch.size</w:t>
-      </w:r>
-      <w:proofErr w:type="gramEnd"/>
-      <w:r>
-        <w:rPr>
-          <w:b/>
-          <w:bCs/>
-          <w:lang w:val="en-IN"/>
-        </w:rPr>
-        <w:t xml:space="preserve"> property</w:t>
-      </w:r>
-      <w:r>
-        <w:rPr>
-          <w:lang w:val="en-IN"/>
-        </w:rPr>
-        <w:t xml:space="preserve"> and value by # of bytes.</w:t>
+          <w:lang w:val="en-IN"/>
+        </w:rPr>
+        <w:t>This layer determines which partition of the topic, the msg is going to go into.</w:t>
       </w:r>
     </w:p>
     <w:p>
@@ -615,49 +610,49 @@
           <w:lang w:val="en-IN"/>
         </w:rPr>
       </w:pPr>
-      <w:proofErr w:type="gramStart"/>
+      <w:r>
+        <w:rPr>
+          <w:lang w:val="en-IN"/>
+        </w:rPr>
+        <w:t xml:space="preserve">Kafka applies some default logic and it also comes with additional partition logics. </w:t>
+      </w:r>
+      <w:r>
+        <w:rPr>
+          <w:lang w:val="en-IN"/>
+        </w:rPr>
+        <w:t xml:space="preserve"> </w:t>
+      </w:r>
+    </w:p>
+    <w:p>
+      <w:pPr>
+        <w:pStyle w:val="ListParagraph"/>
+        <w:numPr>
+          <w:ilvl w:val="0"/>
+          <w:numId w:val="29"/>
+        </w:numPr>
+        <w:rPr>
+          <w:lang w:val="en-IN"/>
+        </w:rPr>
+      </w:pPr>
       <w:r>
         <w:rPr>
           <w:b/>
           <w:bCs/>
           <w:lang w:val="en-IN"/>
         </w:rPr>
-        <w:t>buffer.memory</w:t>
-      </w:r>
-      <w:proofErr w:type="gramEnd"/>
-      <w:r>
-        <w:rPr>
-          <w:b/>
-          <w:bCs/>
+        <w:t>RecordAccumulator</w:t>
+      </w:r>
+      <w:r>
+        <w:rPr>
+          <w:lang w:val="en-IN"/>
+        </w:rPr>
+        <w:t>:</w:t>
+      </w:r>
+      <w:r>
+        <w:rPr>
           <w:lang w:val="en-IN"/>
         </w:rPr>
         <w:t xml:space="preserve"> </w:t>
-      </w:r>
-      <w:r>
-        <w:rPr>
-          <w:lang w:val="en-IN"/>
-        </w:rPr>
-        <w:t>which</w:t>
-      </w:r>
-      <w:r>
-        <w:rPr>
-          <w:lang w:val="en-IN"/>
-        </w:rPr>
-        <w:t xml:space="preserve"> represents the overall buffer memory for the </w:t>
-      </w:r>
-      <w:r>
-        <w:rPr>
-          <w:b/>
-          <w:bCs/>
-          <w:lang w:val="en-IN"/>
-        </w:rPr>
-        <w:t>RecordAccumulator</w:t>
-      </w:r>
-      <w:r>
-        <w:rPr>
-          <w:lang w:val="en-IN"/>
-        </w:rPr>
-        <w:t xml:space="preserve"> and the value is # of bytes.</w:t>
       </w:r>
     </w:p>
     <w:p>
@@ -673,6 +668,284 @@
       </w:pPr>
       <w:r>
         <w:rPr>
+          <w:lang w:val="en-IN"/>
+        </w:rPr>
+        <w:t>Any record sent from the KafkaTemplate will not be sent immediately.</w:t>
+      </w:r>
+    </w:p>
+    <w:p>
+      <w:pPr>
+        <w:pStyle w:val="ListParagraph"/>
+        <w:numPr>
+          <w:ilvl w:val="1"/>
+          <w:numId w:val="29"/>
+        </w:numPr>
+        <w:rPr>
+          <w:lang w:val="en-IN"/>
+        </w:rPr>
+      </w:pPr>
+      <w:r>
+        <w:rPr>
+          <w:b/>
+          <w:bCs/>
+          <w:lang w:val="en-IN"/>
+        </w:rPr>
+        <w:t>RecordAccumulator</w:t>
+      </w:r>
+      <w:r>
+        <w:rPr>
+          <w:lang w:val="en-IN"/>
+        </w:rPr>
+        <w:t xml:space="preserve"> </w:t>
+      </w:r>
+      <w:r>
+        <w:rPr>
+          <w:lang w:val="en-IN"/>
+        </w:rPr>
+        <w:t>buffers</w:t>
+      </w:r>
+      <w:r>
+        <w:rPr>
+          <w:lang w:val="en-IN"/>
+        </w:rPr>
+        <w:t xml:space="preserve"> the records and </w:t>
+      </w:r>
+      <w:r>
+        <w:rPr>
+          <w:b/>
+          <w:bCs/>
+          <w:lang w:val="en-IN"/>
+        </w:rPr>
+        <w:t>once buffer is full</w:t>
+      </w:r>
+      <w:r>
+        <w:rPr>
+          <w:lang w:val="en-IN"/>
+        </w:rPr>
+        <w:t>, the records are sent to the Kafka Topic.</w:t>
+      </w:r>
+      <w:r>
+        <w:rPr>
+          <w:lang w:val="en-IN"/>
+        </w:rPr>
+        <w:br/>
+        <w:t>The reason for this approach is to avoid the number of trips from the application to the Kafka Cluster</w:t>
+      </w:r>
+      <w:r>
+        <w:rPr>
+          <w:lang w:val="en-IN"/>
+        </w:rPr>
+        <w:t xml:space="preserve"> and this eventually avoids the overhead of bombarding Kafka Cluster with numerous requests which helps in improving the overall performance of the system.</w:t>
+      </w:r>
+    </w:p>
+    <w:p>
+      <w:pPr>
+        <w:pStyle w:val="ListParagraph"/>
+        <w:numPr>
+          <w:ilvl w:val="1"/>
+          <w:numId w:val="29"/>
+        </w:numPr>
+        <w:rPr>
+          <w:lang w:val="en-IN"/>
+        </w:rPr>
+      </w:pPr>
+      <w:r>
+        <w:rPr>
+          <w:b/>
+          <w:bCs/>
+          <w:lang w:val="en-IN"/>
+        </w:rPr>
+        <w:t>RecordBatch</w:t>
+      </w:r>
+      <w:r>
+        <w:rPr>
+          <w:lang w:val="en-IN"/>
+        </w:rPr>
+        <w:t xml:space="preserve"> is the representation of the topic partition combination</w:t>
+      </w:r>
+      <w:r>
+        <w:rPr>
+          <w:lang w:val="en-IN"/>
+        </w:rPr>
+        <w:t xml:space="preserve">. </w:t>
+      </w:r>
+      <w:r>
+        <w:rPr>
+          <w:lang w:val="en-IN"/>
+        </w:rPr>
+        <w:br/>
+        <w:t>If we have 3 partitions for a topic, then 3 RecordBatch</w:t>
+      </w:r>
+      <w:r>
+        <w:rPr>
+          <w:lang w:val="en-IN"/>
+        </w:rPr>
+        <w:t>s</w:t>
+      </w:r>
+      <w:r>
+        <w:rPr>
+          <w:lang w:val="en-IN"/>
+        </w:rPr>
+        <w:t xml:space="preserve">. </w:t>
+      </w:r>
+      <w:r>
+        <w:rPr>
+          <w:lang w:val="en-IN"/>
+        </w:rPr>
+        <w:br/>
+        <w:t xml:space="preserve">Each and every </w:t>
+      </w:r>
+      <w:r>
+        <w:rPr>
+          <w:b/>
+          <w:bCs/>
+          <w:lang w:val="en-IN"/>
+        </w:rPr>
+        <w:t>RecordBatch</w:t>
+      </w:r>
+      <w:r>
+        <w:rPr>
+          <w:lang w:val="en-IN"/>
+        </w:rPr>
+        <w:t xml:space="preserve"> has a batch size represented by the </w:t>
+      </w:r>
+      <w:proofErr w:type="gramStart"/>
+      <w:r>
+        <w:rPr>
+          <w:b/>
+          <w:bCs/>
+          <w:lang w:val="en-IN"/>
+        </w:rPr>
+        <w:t>batch.size</w:t>
+      </w:r>
+      <w:proofErr w:type="gramEnd"/>
+      <w:r>
+        <w:rPr>
+          <w:b/>
+          <w:bCs/>
+          <w:lang w:val="en-IN"/>
+        </w:rPr>
+        <w:t xml:space="preserve"> property</w:t>
+      </w:r>
+      <w:r>
+        <w:rPr>
+          <w:lang w:val="en-IN"/>
+        </w:rPr>
+        <w:t xml:space="preserve"> and value by # of bytes.</w:t>
+      </w:r>
+    </w:p>
+    <w:p>
+      <w:pPr>
+        <w:pStyle w:val="ListParagraph"/>
+        <w:numPr>
+          <w:ilvl w:val="1"/>
+          <w:numId w:val="29"/>
+        </w:numPr>
+        <w:rPr>
+          <w:lang w:val="en-IN"/>
+        </w:rPr>
+      </w:pPr>
+      <w:proofErr w:type="gramStart"/>
+      <w:r>
+        <w:rPr>
+          <w:b/>
+          <w:bCs/>
+          <w:lang w:val="en-IN"/>
+        </w:rPr>
+        <w:t>buffer.memory</w:t>
+      </w:r>
+      <w:proofErr w:type="gramEnd"/>
+      <w:r>
+        <w:rPr>
+          <w:b/>
+          <w:bCs/>
+          <w:lang w:val="en-IN"/>
+        </w:rPr>
+        <w:t xml:space="preserve"> </w:t>
+      </w:r>
+      <w:r>
+        <w:rPr>
+          <w:lang w:val="en-IN"/>
+        </w:rPr>
+        <w:t>which</w:t>
+      </w:r>
+      <w:r>
+        <w:rPr>
+          <w:lang w:val="en-IN"/>
+        </w:rPr>
+        <w:t xml:space="preserve"> represents the overall buffer memory for the </w:t>
+      </w:r>
+      <w:r>
+        <w:rPr>
+          <w:b/>
+          <w:bCs/>
+          <w:lang w:val="en-IN"/>
+        </w:rPr>
+        <w:t>RecordAccumulator</w:t>
+      </w:r>
+      <w:r>
+        <w:rPr>
+          <w:lang w:val="en-IN"/>
+        </w:rPr>
+        <w:t xml:space="preserve"> and the value is # of bytes.</w:t>
+      </w:r>
+    </w:p>
+    <w:p>
+      <w:pPr>
+        <w:pStyle w:val="ListParagraph"/>
+        <w:numPr>
+          <w:ilvl w:val="1"/>
+          <w:numId w:val="29"/>
+        </w:numPr>
+        <w:rPr>
+          <w:lang w:val="en-IN"/>
+        </w:rPr>
+      </w:pPr>
+      <w:r>
+        <w:rPr>
+          <w:b/>
+          <w:bCs/>
+          <w:lang w:val="en-IN"/>
+        </w:rPr>
+        <w:t xml:space="preserve">Jatin: </w:t>
+      </w:r>
+      <w:hyperlink r:id="rId9" w:history="1">
+        <w:r>
+          <w:rPr>
+            <w:rStyle w:val="Hyperlink"/>
+            <w:b/>
+            <w:bCs/>
+            <w:lang w:val="en-IN"/>
+          </w:rPr>
+          <w:t>https://gemini.google.com/app/30dd418c191723b9?utm_source=google&amp;utm_medium=cpc&amp;utm_campaign=2024enIN_gemfeb&amp;gad_source=1&amp;gclid=CjwKCAjw1emzBhB8EiwAHwZZxfp4PzM-h3Xp-9LYJ80z0YAQZjiAviN0VWWvFlrddf02grQKJrEwGBoCPYcQAvD_BwE#:~:text=Certainly%2C%20let%27s%20explore%20the%20scenarios</w:t>
+        </w:r>
+      </w:hyperlink>
+    </w:p>
+    <w:p>
+      <w:pPr>
+        <w:pStyle w:val="ListParagraph"/>
+        <w:numPr>
+          <w:ilvl w:val="1"/>
+          <w:numId w:val="29"/>
+        </w:numPr>
+        <w:rPr>
+          <w:lang w:val="en-IN"/>
+        </w:rPr>
+      </w:pPr>
+    </w:p>
+    <w:p>
+      <w:pPr>
+        <w:pStyle w:val="ListParagraph"/>
+        <w:numPr>
+          <w:ilvl w:val="1"/>
+          <w:numId w:val="29"/>
+        </w:numPr>
+        <w:rPr>
+          <w:lang w:val="en-IN"/>
+        </w:rPr>
+      </w:pPr>
+      <w:r>
+        <w:rPr>
           <w:b/>
           <w:bCs/>
           <w:lang w:val="en-IN"/>
@@ -721,6 +994,7 @@
         <w:rPr>
           <w:lang w:val="en-IN"/>
         </w:rPr>
+        <w:lastRenderedPageBreak/>
         <w:t xml:space="preserve">If batch not full, Producer will not wait for long. </w:t>
       </w:r>
       <w:r>
@@ -867,7 +1141,6 @@
           <w:szCs w:val="20"/>
           <w:lang w:val="en-IN"/>
         </w:rPr>
-        <w:lastRenderedPageBreak/>
         <w:t>What configuration values need to be made</w:t>
       </w:r>
       <w:r>
@@ -898,7 +1171,7 @@
                     <pic:cNvPicPr/>
                   </pic:nvPicPr>
                   <pic:blipFill>
-                    <a:blip r:embed="rId9"/>
+                    <a:blip r:embed="rId10"/>
                     <a:stretch>
                       <a:fillRect/>
                     </a:stretch>
@@ -979,7 +1252,7 @@
                     <pic:cNvPicPr/>
                   </pic:nvPicPr>
                   <pic:blipFill>
-                    <a:blip r:embed="rId10"/>
+                    <a:blip r:embed="rId11"/>
                     <a:stretch>
                       <a:fillRect/>
                     </a:stretch>
@@ -4369,6 +4642,18 @@
       </w:tblBorders>
     </w:tblPr>
   </w:style>
+  <w:style w:type="character" w:styleId="UnresolvedMention">
+    <w:name w:val="Unresolved Mention"/>
+    <w:basedOn w:val="DefaultParagraphFont"/>
+    <w:uiPriority w:val="99"/>
+    <w:semiHidden/>
+    <w:unhideWhenUsed/>
+    <w:rsid w:val="00AC1D88"/>
+    <w:rPr>
+      <w:color w:val="605E5C"/>
+      <w:shd w:val="clear" w:color="auto" w:fill="E1DFDD"/>
+    </w:rPr>
+  </w:style>
 </w:styles>
 </file>
 

--- a/Kafka/Apache Kafka for Developers using Spring Boot[LatestEdition]/Section 7 Build SpringBoot Kafka Producer - Hands On/23. Introduction to Spring KafkaTemplate to Produce Messages.docx
+++ b/Kafka/Apache Kafka for Developers using Spring Boot[LatestEdition]/Section 7 Build SpringBoot Kafka Producer - Hands On/23. Introduction to Spring KafkaTemplate to Produce Messages.docx
@@ -761,7 +761,19 @@
         <w:rPr>
           <w:lang w:val="en-IN"/>
         </w:rPr>
-        <w:t xml:space="preserve"> is the representation of the topic partition combination</w:t>
+        <w:t xml:space="preserve"> is the representation of </w:t>
+      </w:r>
+      <w:r>
+        <w:rPr>
+          <w:lang w:val="en-IN"/>
+        </w:rPr>
+        <w:t xml:space="preserve">a specific </w:t>
+      </w:r>
+      <w:r>
+        <w:rPr>
+          <w:lang w:val="en-IN"/>
+        </w:rPr>
+        <w:t>topic partition</w:t>
       </w:r>
       <w:r>
         <w:rPr>
@@ -909,15 +921,24 @@
         </w:rPr>
         <w:t xml:space="preserve">Jatin: </w:t>
       </w:r>
-      <w:hyperlink r:id="rId9" w:history="1">
+      <w:hyperlink r:id="rId9" w:anchor=":~:text=If%20producer%20side%2C%20batch.size%20is%2016KB" w:history="1">
         <w:r>
           <w:rPr>
             <w:rStyle w:val="Hyperlink"/>
-            <w:b/>
-            <w:bCs/>
-            <w:lang w:val="en-IN"/>
           </w:rPr>
-          <w:t>https://gemini.google.com/app/30dd418c191723b9?utm_source=google&amp;utm_medium=cpc&amp;utm_campaign=2024enIN_gemfeb&amp;gad_source=1&amp;gclid=CjwKCAjw1emzBhB8EiwAHwZZxfp4PzM-h3Xp-9LYJ80z0YAQZjiAviN0VWWvFlrddf02grQKJrEwGBoCPYcQAvD_BwE#:~:text=Certainly%2C%20let%27s%20explore%20the%20scenarios</w:t>
+          <w:t>https://gemini.google.com/app/30dd418c191723b9?utm_source=google&amp;utm_medium=cpc&amp;utm_campaign=2024enIN_gemfeb&amp;gad_source=1&amp;gclid=CjwKCAjw1emzBhB8EiwAHwZZxfp4PzM-h3Xp-9LYJ80z0YAQZjiAviN0VWWvFlrddf02grQKJrEwGBoCPYcQAvD_BwE#:~:text=If%</w:t>
+        </w:r>
+        <w:r>
+          <w:rPr>
+            <w:rStyle w:val="Hyperlink"/>
+          </w:rPr>
+          <w:t>2</w:t>
+        </w:r>
+        <w:r>
+          <w:rPr>
+            <w:rStyle w:val="Hyperlink"/>
+          </w:rPr>
+          <w:t>0producer%20side%2C%20batch.size%20is%2016KB</w:t>
         </w:r>
       </w:hyperlink>
     </w:p>
@@ -4654,6 +4675,18 @@
       <w:shd w:val="clear" w:color="auto" w:fill="E1DFDD"/>
     </w:rPr>
   </w:style>
+  <w:style w:type="character" w:styleId="FollowedHyperlink">
+    <w:name w:val="FollowedHyperlink"/>
+    <w:basedOn w:val="DefaultParagraphFont"/>
+    <w:uiPriority w:val="99"/>
+    <w:semiHidden/>
+    <w:unhideWhenUsed/>
+    <w:rsid w:val="007A45D5"/>
+    <w:rPr>
+      <w:color w:val="800080" w:themeColor="followedHyperlink"/>
+      <w:u w:val="single"/>
+    </w:rPr>
+  </w:style>
 </w:styles>
 </file>
 
